--- a/Psalms/125.docx
+++ b/Psalms/125.docx
@@ -146,6 +146,14 @@
           </w:tcPr>
           <w:p>
             <w:pPr>
+              <w:pStyle w:val="Rubric"/>
+            </w:pPr>
+            <w:r>
+              <w:t>1 (A Song of Ascents)</w:t>
+            </w:r>
+          </w:p>
+          <w:p>
+            <w:pPr>
               <w:pStyle w:val="EngIndEnd"/>
             </w:pPr>
           </w:p>
@@ -229,6 +237,7 @@
             <w:pPr>
               <w:pStyle w:val="EnglishHangNoCoptic"/>
             </w:pPr>
+            <w:bookmarkStart w:id="0" w:name="_GoBack" w:colFirst="1" w:colLast="1"/>
             <w:r>
               <w:t>When the Lord brought back the captives to Zion,</w:t>
             </w:r>
@@ -252,6 +261,35 @@
           <w:tcPr>
             <w:tcW w:w="613" w:type="pct"/>
           </w:tcPr>
+          <w:p>
+            <w:pPr>
+              <w:pStyle w:val="EnglishHangNoCoptic"/>
+            </w:pPr>
+            <w:r>
+              <w:t xml:space="preserve">When the Lord brought back the </w:t>
+            </w:r>
+            <w:r>
+              <w:t>captivity of</w:t>
+            </w:r>
+            <w:r>
+              <w:t xml:space="preserve"> Zion,</w:t>
+            </w:r>
+          </w:p>
+          <w:p>
+            <w:pPr>
+              <w:pStyle w:val="EnglishHangEndNoCoptic"/>
+            </w:pPr>
+            <w:r>
+              <w:tab/>
+              <w:t xml:space="preserve">we </w:t>
+            </w:r>
+            <w:r>
+              <w:t>became</w:t>
+            </w:r>
+            <w:r>
+              <w:t xml:space="preserve"> like those who are comforted.</w:t>
+            </w:r>
+          </w:p>
           <w:p>
             <w:pPr>
               <w:pStyle w:val="EngIndEnd"/>
@@ -346,6 +384,7 @@
           </w:p>
         </w:tc>
       </w:tr>
+      <w:bookmarkEnd w:id="0"/>
       <w:tr>
         <w:tc>
           <w:tcPr>
@@ -402,6 +441,68 @@
           <w:tcPr>
             <w:tcW w:w="613" w:type="pct"/>
           </w:tcPr>
+          <w:p>
+            <w:pPr>
+              <w:pStyle w:val="EnglishHangNoCoptic"/>
+            </w:pPr>
+            <w:r>
+              <w:t>2 Then was our mouth filled with joy,</w:t>
+            </w:r>
+          </w:p>
+          <w:p>
+            <w:pPr>
+              <w:pStyle w:val="EnglishHangNoCoptic"/>
+            </w:pPr>
+            <w:r>
+              <w:tab/>
+              <w:t xml:space="preserve">and our tongue with </w:t>
+            </w:r>
+            <w:r>
+              <w:t>rejoicing</w:t>
+            </w:r>
+            <w:r>
+              <w:t>.</w:t>
+            </w:r>
+          </w:p>
+          <w:p>
+            <w:pPr>
+              <w:pStyle w:val="EnglishHangNoCoptic"/>
+            </w:pPr>
+            <w:r>
+              <w:tab/>
+              <w:t xml:space="preserve">Then they </w:t>
+            </w:r>
+            <w:r>
+              <w:t>will say among the nations,</w:t>
+            </w:r>
+          </w:p>
+          <w:p>
+            <w:pPr>
+              <w:pStyle w:val="EnglishHangEndNoCoptic"/>
+            </w:pPr>
+            <w:r>
+              <w:rPr>
+                <w:rFonts w:eastAsiaTheme="minorEastAsia"/>
+              </w:rPr>
+              <w:tab/>
+              <w:t>“</w:t>
+            </w:r>
+            <w:r>
+              <w:t>The Lord has done</w:t>
+            </w:r>
+            <w:r>
+              <w:rPr>
+                <w:rStyle w:val="FootnoteReference"/>
+              </w:rPr>
+              <w:footnoteReference w:id="1"/>
+            </w:r>
+            <w:r>
+              <w:t xml:space="preserve"> great</w:t>
+            </w:r>
+            <w:r>
+              <w:t xml:space="preserve"> things for them.”</w:t>
+            </w:r>
+          </w:p>
           <w:p>
             <w:pPr>
               <w:pStyle w:val="EngIndEnd"/>
@@ -555,6 +656,36 @@
           </w:tcPr>
           <w:p>
             <w:pPr>
+              <w:pStyle w:val="EnglishHangNoCoptic"/>
+            </w:pPr>
+            <w:r>
+              <w:lastRenderedPageBreak/>
+              <w:t xml:space="preserve">3 The Lord has done great things </w:t>
+            </w:r>
+            <w:r>
+              <w:t>with</w:t>
+            </w:r>
+            <w:r>
+              <w:t xml:space="preserve"> us,</w:t>
+            </w:r>
+          </w:p>
+          <w:p>
+            <w:pPr>
+              <w:pStyle w:val="EnglishHangEndNoCoptic"/>
+            </w:pPr>
+            <w:r>
+              <w:tab/>
+              <w:t xml:space="preserve">and we </w:t>
+            </w:r>
+            <w:r>
+              <w:t>became glad</w:t>
+            </w:r>
+            <w:r>
+              <w:t>.</w:t>
+            </w:r>
+          </w:p>
+          <w:p>
+            <w:pPr>
               <w:pStyle w:val="EngIndEnd"/>
             </w:pPr>
           </w:p>
@@ -565,6 +696,7 @@
           </w:tcPr>
           <w:p>
             <w:r>
+              <w:lastRenderedPageBreak/>
               <w:t>The Lord has magnified His doings with us; we have become joyful.</w:t>
             </w:r>
           </w:p>
@@ -615,7 +747,11 @@
               <w:pStyle w:val="EngIndEnd"/>
             </w:pPr>
             <w:r>
-              <w:t>The Lord has done great things among them. The Lord has done great things for us, we became joyful.</w:t>
+              <w:t xml:space="preserve">The Lord has done great things among them. The Lord has done great things for us, we became </w:t>
+            </w:r>
+            <w:r>
+              <w:lastRenderedPageBreak/>
+              <w:t>joyful.</w:t>
             </w:r>
           </w:p>
         </w:tc>
@@ -625,6 +761,7 @@
           </w:tcPr>
           <w:p>
             <w:r>
+              <w:lastRenderedPageBreak/>
               <w:t>The Lord has done great things with us;</w:t>
             </w:r>
           </w:p>
@@ -672,7 +809,7 @@
               <w:rPr>
                 <w:rStyle w:val="FootnoteReference"/>
               </w:rPr>
-              <w:footnoteReference w:id="1"/>
+              <w:footnoteReference w:id="2"/>
             </w:r>
           </w:p>
           <w:p>
@@ -685,6 +822,38 @@
           <w:tcPr>
             <w:tcW w:w="613" w:type="pct"/>
           </w:tcPr>
+          <w:p>
+            <w:pPr>
+              <w:pStyle w:val="EnglishHangNoCoptic"/>
+            </w:pPr>
+            <w:r>
+              <w:t xml:space="preserve">4 </w:t>
+            </w:r>
+            <w:r>
+              <w:t>Return</w:t>
+            </w:r>
+            <w:r>
+              <w:t xml:space="preserve">, O Lord, our </w:t>
+            </w:r>
+            <w:r>
+              <w:t>captivity</w:t>
+            </w:r>
+          </w:p>
+          <w:p>
+            <w:pPr>
+              <w:pStyle w:val="EnglishHangEndNoCoptic"/>
+            </w:pPr>
+            <w:r>
+              <w:tab/>
+              <w:t>like torrents in the South.</w:t>
+            </w:r>
+            <w:r>
+              <w:rPr>
+                <w:rStyle w:val="FootnoteReference"/>
+              </w:rPr>
+              <w:footnoteReference w:id="3"/>
+            </w:r>
+          </w:p>
           <w:p>
             <w:pPr>
               <w:pStyle w:val="EngIndEnd"/>
@@ -820,6 +989,23 @@
           </w:tcPr>
           <w:p>
             <w:pPr>
+              <w:pStyle w:val="EnglishHangNoCoptic"/>
+            </w:pPr>
+            <w:r>
+              <w:t>5 Those who sow in tears</w:t>
+            </w:r>
+          </w:p>
+          <w:p>
+            <w:pPr>
+              <w:pStyle w:val="EnglishHangEndNoCoptic"/>
+            </w:pPr>
+            <w:r>
+              <w:tab/>
+              <w:t>will reap in joy.</w:t>
+            </w:r>
+          </w:p>
+          <w:p>
+            <w:pPr>
               <w:pStyle w:val="EngIndEnd"/>
             </w:pPr>
           </w:p>
@@ -972,6 +1158,62 @@
           </w:tcPr>
           <w:p>
             <w:pPr>
+              <w:pStyle w:val="EnglishHangNoCoptic"/>
+            </w:pPr>
+            <w:r>
+              <w:t xml:space="preserve">6 </w:t>
+            </w:r>
+            <w:r>
+              <w:t>Going, they went weeping</w:t>
+            </w:r>
+            <w:r>
+              <w:t>,</w:t>
+            </w:r>
+          </w:p>
+          <w:p>
+            <w:pPr>
+              <w:pStyle w:val="EnglishHangNoCoptic"/>
+            </w:pPr>
+            <w:r>
+              <w:tab/>
+            </w:r>
+            <w:r>
+              <w:t>carrying</w:t>
+            </w:r>
+            <w:r>
+              <w:t xml:space="preserve"> their </w:t>
+            </w:r>
+            <w:r>
+              <w:t>seed,</w:t>
+            </w:r>
+          </w:p>
+          <w:p>
+            <w:pPr>
+              <w:pStyle w:val="EnglishHangNoCoptic"/>
+            </w:pPr>
+            <w:r>
+              <w:tab/>
+            </w:r>
+            <w:r>
+              <w:t>but coming, they will return with rejoicing,</w:t>
+            </w:r>
+          </w:p>
+          <w:p>
+            <w:pPr>
+              <w:pStyle w:val="EnglishHangEndNoCoptic"/>
+            </w:pPr>
+            <w:r>
+              <w:tab/>
+            </w:r>
+            <w:r>
+              <w:t>carrying</w:t>
+            </w:r>
+            <w:r>
+              <w:t xml:space="preserve"> their sheaves.</w:t>
+            </w:r>
+          </w:p>
+          <w:p>
+            <w:pPr>
               <w:pStyle w:val="EngIndEnd"/>
             </w:pPr>
           </w:p>
@@ -1000,8 +1242,6 @@
             <w:r>
               <w:t>They went on their way and wept, sowing their seed, but they shall return in joy, bearing their sheaves.</w:t>
             </w:r>
-            <w:bookmarkStart w:id="0" w:name="_GoBack"/>
-            <w:bookmarkEnd w:id="0"/>
           </w:p>
         </w:tc>
         <w:tc>
@@ -1165,6 +1405,63 @@
     </w:p>
   </w:footnote>
   <w:footnote w:id="1">
+    <w:p>
+      <w:pPr>
+        <w:pStyle w:val="footnote"/>
+      </w:pPr>
+      <w:r>
+        <w:rPr>
+          <w:rStyle w:val="FootnoteReference"/>
+        </w:rPr>
+        <w:footnoteRef/>
+      </w:r>
+      <w:r>
+        <w:t xml:space="preserve"> [JS] Fr. Athanasius has, “the Lord has magnified His doings with them.”</w:t>
+      </w:r>
+    </w:p>
+  </w:footnote>
+  <w:footnote w:id="2">
+    <w:p>
+      <w:pPr>
+        <w:pStyle w:val="footnote"/>
+      </w:pPr>
+      <w:r>
+        <w:rPr>
+          <w:rStyle w:val="FootnoteReference"/>
+        </w:rPr>
+        <w:footnoteRef/>
+      </w:r>
+      <w:r>
+        <w:t xml:space="preserve"> ‘South’: </w:t>
+      </w:r>
+      <w:r>
+        <w:rPr>
+          <w:i/>
+        </w:rPr>
+        <w:t>Heb</w:t>
+      </w:r>
+      <w:r>
+        <w:t xml:space="preserve">. </w:t>
+      </w:r>
+      <w:proofErr w:type="spellStart"/>
+      <w:r>
+        <w:t>Negeb</w:t>
+      </w:r>
+      <w:proofErr w:type="spellEnd"/>
+      <w:r>
+        <w:t xml:space="preserve">. The </w:t>
+      </w:r>
+      <w:proofErr w:type="spellStart"/>
+      <w:r>
+        <w:t>Negeb</w:t>
+      </w:r>
+      <w:proofErr w:type="spellEnd"/>
+      <w:r>
+        <w:t xml:space="preserve"> is dry for about 9 months, but in winter the rocky watercourses become rushing torrents.</w:t>
+      </w:r>
+    </w:p>
+  </w:footnote>
+  <w:footnote w:id="3">
     <w:p>
       <w:pPr>
         <w:pStyle w:val="footnote"/>
@@ -2571,7 +2868,7 @@
 </file>
 
 <file path=customXml/itemProps1.xml><?xml version="1.0" encoding="utf-8"?>
-<ds:datastoreItem xmlns:ds="http://schemas.openxmlformats.org/officeDocument/2006/customXml" ds:itemID="{AEB37898-C934-49B7-9BB0-B323CAE675AA}">
+<ds:datastoreItem xmlns:ds="http://schemas.openxmlformats.org/officeDocument/2006/customXml" ds:itemID="{73144F2B-E2FB-4875-ACA7-68F27D65501A}">
   <ds:schemaRefs>
     <ds:schemaRef ds:uri="http://schemas.openxmlformats.org/officeDocument/2006/bibliography"/>
   </ds:schemaRefs>

--- a/Psalms/125.docx
+++ b/Psalms/125.docx
@@ -30,19 +30,21 @@
         <w:tblLook w:val="0420" w:firstRow="1" w:lastRow="0" w:firstColumn="0" w:lastColumn="0" w:noHBand="0" w:noVBand="1"/>
       </w:tblPr>
       <w:tblGrid>
-        <w:gridCol w:w="3649"/>
-        <w:gridCol w:w="3557"/>
-        <w:gridCol w:w="3633"/>
-        <w:gridCol w:w="3569"/>
-        <w:gridCol w:w="3604"/>
-        <w:gridCol w:w="3668"/>
-        <w:gridCol w:w="3668"/>
-        <w:gridCol w:w="3668"/>
+        <w:gridCol w:w="3086"/>
+        <w:gridCol w:w="3006"/>
+        <w:gridCol w:w="2252"/>
+        <w:gridCol w:w="2252"/>
+        <w:gridCol w:w="3070"/>
+        <w:gridCol w:w="3012"/>
+        <w:gridCol w:w="3047"/>
+        <w:gridCol w:w="3099"/>
+        <w:gridCol w:w="3099"/>
+        <w:gridCol w:w="3093"/>
       </w:tblGrid>
       <w:tr>
         <w:tc>
           <w:tcPr>
-            <w:tcW w:w="629" w:type="pct"/>
+            <w:tcW w:w="532" w:type="pct"/>
           </w:tcPr>
           <w:p>
             <w:r>
@@ -52,7 +54,7 @@
         </w:tc>
         <w:tc>
           <w:tcPr>
-            <w:tcW w:w="613" w:type="pct"/>
+            <w:tcW w:w="518" w:type="pct"/>
           </w:tcPr>
           <w:p>
             <w:r>
@@ -62,7 +64,34 @@
         </w:tc>
         <w:tc>
           <w:tcPr>
-            <w:tcW w:w="626" w:type="pct"/>
+            <w:tcW w:w="388" w:type="pct"/>
+          </w:tcPr>
+          <w:p>
+            <w:proofErr w:type="spellStart"/>
+            <w:r>
+              <w:t>Burmester</w:t>
+            </w:r>
+            <w:proofErr w:type="spellEnd"/>
+          </w:p>
+        </w:tc>
+        <w:tc>
+          <w:tcPr>
+            <w:tcW w:w="388" w:type="pct"/>
+          </w:tcPr>
+          <w:p>
+            <w:proofErr w:type="spellStart"/>
+            <w:r>
+              <w:t>Burmester</w:t>
+            </w:r>
+            <w:proofErr w:type="spellEnd"/>
+            <w:r>
+              <w:t>-modernized</w:t>
+            </w:r>
+          </w:p>
+        </w:tc>
+        <w:tc>
+          <w:tcPr>
+            <w:tcW w:w="529" w:type="pct"/>
           </w:tcPr>
           <w:p>
             <w:r>
@@ -72,7 +101,7 @@
         </w:tc>
         <w:tc>
           <w:tcPr>
-            <w:tcW w:w="615" w:type="pct"/>
+            <w:tcW w:w="519" w:type="pct"/>
           </w:tcPr>
           <w:p>
             <w:r>
@@ -82,7 +111,7 @@
         </w:tc>
         <w:tc>
           <w:tcPr>
-            <w:tcW w:w="621" w:type="pct"/>
+            <w:tcW w:w="525" w:type="pct"/>
           </w:tcPr>
           <w:p>
             <w:r>
@@ -92,7 +121,7 @@
         </w:tc>
         <w:tc>
           <w:tcPr>
-            <w:tcW w:w="632" w:type="pct"/>
+            <w:tcW w:w="534" w:type="pct"/>
           </w:tcPr>
           <w:p>
             <w:r>
@@ -102,7 +131,7 @@
         </w:tc>
         <w:tc>
           <w:tcPr>
-            <w:tcW w:w="632" w:type="pct"/>
+            <w:tcW w:w="534" w:type="pct"/>
           </w:tcPr>
           <w:p>
             <w:r>
@@ -112,7 +141,7 @@
         </w:tc>
         <w:tc>
           <w:tcPr>
-            <w:tcW w:w="632" w:type="pct"/>
+            <w:tcW w:w="533" w:type="pct"/>
           </w:tcPr>
           <w:p>
             <w:r>
@@ -124,7 +153,7 @@
       <w:tr>
         <w:tc>
           <w:tcPr>
-            <w:tcW w:w="629" w:type="pct"/>
+            <w:tcW w:w="532" w:type="pct"/>
           </w:tcPr>
           <w:p>
             <w:pPr>
@@ -142,7 +171,7 @@
         </w:tc>
         <w:tc>
           <w:tcPr>
-            <w:tcW w:w="613" w:type="pct"/>
+            <w:tcW w:w="518" w:type="pct"/>
           </w:tcPr>
           <w:p>
             <w:pPr>
@@ -160,19 +189,31 @@
         </w:tc>
         <w:tc>
           <w:tcPr>
-            <w:tcW w:w="626" w:type="pct"/>
+            <w:tcW w:w="388" w:type="pct"/>
           </w:tcPr>
           <w:p/>
         </w:tc>
         <w:tc>
           <w:tcPr>
-            <w:tcW w:w="615" w:type="pct"/>
+            <w:tcW w:w="388" w:type="pct"/>
           </w:tcPr>
           <w:p/>
         </w:tc>
         <w:tc>
           <w:tcPr>
-            <w:tcW w:w="621" w:type="pct"/>
+            <w:tcW w:w="529" w:type="pct"/>
+          </w:tcPr>
+          <w:p/>
+        </w:tc>
+        <w:tc>
+          <w:tcPr>
+            <w:tcW w:w="519" w:type="pct"/>
+          </w:tcPr>
+          <w:p/>
+        </w:tc>
+        <w:tc>
+          <w:tcPr>
+            <w:tcW w:w="525" w:type="pct"/>
           </w:tcPr>
           <w:p>
             <w:r>
@@ -182,7 +223,7 @@
         </w:tc>
         <w:tc>
           <w:tcPr>
-            <w:tcW w:w="632" w:type="pct"/>
+            <w:tcW w:w="534" w:type="pct"/>
           </w:tcPr>
           <w:p>
             <w:pPr>
@@ -195,7 +236,7 @@
         </w:tc>
         <w:tc>
           <w:tcPr>
-            <w:tcW w:w="632" w:type="pct"/>
+            <w:tcW w:w="534" w:type="pct"/>
           </w:tcPr>
           <w:p>
             <w:pPr>
@@ -208,7 +249,7 @@
         </w:tc>
         <w:tc>
           <w:tcPr>
-            <w:tcW w:w="632" w:type="pct"/>
+            <w:tcW w:w="533" w:type="pct"/>
           </w:tcPr>
           <w:p>
             <w:pPr>
@@ -231,13 +272,12 @@
       <w:tr>
         <w:tc>
           <w:tcPr>
-            <w:tcW w:w="629" w:type="pct"/>
+            <w:tcW w:w="532" w:type="pct"/>
           </w:tcPr>
           <w:p>
             <w:pPr>
               <w:pStyle w:val="EnglishHangNoCoptic"/>
             </w:pPr>
-            <w:bookmarkStart w:id="0" w:name="_GoBack" w:colFirst="1" w:colLast="1"/>
             <w:r>
               <w:t>When the Lord brought back the captives to Zion,</w:t>
             </w:r>
@@ -259,7 +299,7 @@
         </w:tc>
         <w:tc>
           <w:tcPr>
-            <w:tcW w:w="613" w:type="pct"/>
+            <w:tcW w:w="518" w:type="pct"/>
           </w:tcPr>
           <w:p>
             <w:pPr>
@@ -298,7 +338,36 @@
         </w:tc>
         <w:tc>
           <w:tcPr>
-            <w:tcW w:w="626" w:type="pct"/>
+            <w:tcW w:w="388" w:type="pct"/>
+          </w:tcPr>
+          <w:p>
+            <w:r>
+              <w:t xml:space="preserve">When the Lord brought back the </w:t>
+            </w:r>
+            <w:r>
+              <w:rPr>
+                <w:i/>
+              </w:rPr>
+              <w:t xml:space="preserve">captivity </w:t>
+            </w:r>
+            <w:r>
+              <w:t>of Sion, we were as those who are comforted.</w:t>
+            </w:r>
+          </w:p>
+        </w:tc>
+        <w:tc>
+          <w:tcPr>
+            <w:tcW w:w="388" w:type="pct"/>
+          </w:tcPr>
+          <w:p>
+            <w:r>
+              <w:t>When the Lord brought back the captivity of Zion, we were as those who are comforted.</w:t>
+            </w:r>
+          </w:p>
+        </w:tc>
+        <w:tc>
+          <w:tcPr>
+            <w:tcW w:w="529" w:type="pct"/>
           </w:tcPr>
           <w:p>
             <w:r>
@@ -308,13 +377,13 @@
         </w:tc>
         <w:tc>
           <w:tcPr>
-            <w:tcW w:w="615" w:type="pct"/>
+            <w:tcW w:w="519" w:type="pct"/>
           </w:tcPr>
           <w:p/>
         </w:tc>
         <w:tc>
           <w:tcPr>
-            <w:tcW w:w="621" w:type="pct"/>
+            <w:tcW w:w="525" w:type="pct"/>
           </w:tcPr>
           <w:p>
             <w:r>
@@ -324,7 +393,7 @@
         </w:tc>
         <w:tc>
           <w:tcPr>
-            <w:tcW w:w="632" w:type="pct"/>
+            <w:tcW w:w="534" w:type="pct"/>
           </w:tcPr>
           <w:p>
             <w:pPr>
@@ -345,7 +414,7 @@
         </w:tc>
         <w:tc>
           <w:tcPr>
-            <w:tcW w:w="632" w:type="pct"/>
+            <w:tcW w:w="534" w:type="pct"/>
           </w:tcPr>
           <w:p>
             <w:pPr>
@@ -358,7 +427,7 @@
         </w:tc>
         <w:tc>
           <w:tcPr>
-            <w:tcW w:w="632" w:type="pct"/>
+            <w:tcW w:w="533" w:type="pct"/>
           </w:tcPr>
           <w:p>
             <w:pPr>
@@ -384,11 +453,10 @@
           </w:p>
         </w:tc>
       </w:tr>
-      <w:bookmarkEnd w:id="0"/>
       <w:tr>
         <w:tc>
           <w:tcPr>
-            <w:tcW w:w="629" w:type="pct"/>
+            <w:tcW w:w="532" w:type="pct"/>
           </w:tcPr>
           <w:p>
             <w:pPr>
@@ -439,7 +507,7 @@
         </w:tc>
         <w:tc>
           <w:tcPr>
-            <w:tcW w:w="613" w:type="pct"/>
+            <w:tcW w:w="518" w:type="pct"/>
           </w:tcPr>
           <w:p>
             <w:pPr>
@@ -511,23 +579,96 @@
         </w:tc>
         <w:tc>
           <w:tcPr>
-            <w:tcW w:w="626" w:type="pct"/>
-          </w:tcPr>
-          <w:p>
-            <w:r>
-              <w:t>Then our mouth was filled with joy, and our tongue with rejoicing: then shall be said among the nations, that the Lord has magnified His doings with them.</w:t>
-            </w:r>
-          </w:p>
-        </w:tc>
-        <w:tc>
-          <w:tcPr>
-            <w:tcW w:w="615" w:type="pct"/>
+            <w:tcW w:w="388" w:type="pct"/>
+          </w:tcPr>
+          <w:p>
+            <w:r>
+              <w:rPr>
+                <w:i/>
+              </w:rPr>
+              <w:t xml:space="preserve">Then </w:t>
+            </w:r>
+            <w:r>
+              <w:t xml:space="preserve">our mouth </w:t>
+            </w:r>
+            <w:proofErr w:type="gramStart"/>
+            <w:r>
+              <w:t>was filled</w:t>
+            </w:r>
+            <w:proofErr w:type="gramEnd"/>
+            <w:r>
+              <w:t xml:space="preserve"> with rejoicing, and our tongue with joy. </w:t>
+            </w:r>
+            <w:r>
+              <w:rPr>
+                <w:i/>
+              </w:rPr>
+              <w:t>Then</w:t>
+            </w:r>
+            <w:r>
+              <w:t xml:space="preserve"> they shall say among the </w:t>
+            </w:r>
+            <w:proofErr w:type="gramStart"/>
+            <w:r>
+              <w:rPr>
+                <w:i/>
+              </w:rPr>
+              <w:t>nations</w:t>
+            </w:r>
+            <w:r>
+              <w:t>:</w:t>
+            </w:r>
+            <w:proofErr w:type="gramEnd"/>
+            <w:r>
+              <w:t xml:space="preserve"> the Lord hath magnified (His) doings with them.</w:t>
+            </w:r>
+          </w:p>
+        </w:tc>
+        <w:tc>
+          <w:tcPr>
+            <w:tcW w:w="388" w:type="pct"/>
+          </w:tcPr>
+          <w:p>
+            <w:r>
+              <w:t xml:space="preserve">Then our mouth </w:t>
+            </w:r>
+            <w:proofErr w:type="gramStart"/>
+            <w:r>
+              <w:t>was filled</w:t>
+            </w:r>
+            <w:proofErr w:type="gramEnd"/>
+            <w:r>
+              <w:t xml:space="preserve"> with rejoicing, and our tongue with joy. Then they will say among the nations, the Lord has magnified HIs doings with them.</w:t>
+            </w:r>
+          </w:p>
+        </w:tc>
+        <w:tc>
+          <w:tcPr>
+            <w:tcW w:w="529" w:type="pct"/>
+          </w:tcPr>
+          <w:p>
+            <w:r>
+              <w:t xml:space="preserve">Then our mouth </w:t>
+            </w:r>
+            <w:proofErr w:type="gramStart"/>
+            <w:r>
+              <w:t>was filled</w:t>
+            </w:r>
+            <w:proofErr w:type="gramEnd"/>
+            <w:r>
+              <w:t xml:space="preserve"> with joy, and our tongue with rejoicing: then shall be said among the nations, that the Lord has magnified His doings with them.</w:t>
+            </w:r>
+          </w:p>
+        </w:tc>
+        <w:tc>
+          <w:tcPr>
+            <w:tcW w:w="519" w:type="pct"/>
           </w:tcPr>
           <w:p/>
         </w:tc>
         <w:tc>
           <w:tcPr>
-            <w:tcW w:w="621" w:type="pct"/>
+            <w:tcW w:w="525" w:type="pct"/>
           </w:tcPr>
           <w:p>
             <w:r>
@@ -537,7 +678,7 @@
         </w:tc>
         <w:tc>
           <w:tcPr>
-            <w:tcW w:w="632" w:type="pct"/>
+            <w:tcW w:w="534" w:type="pct"/>
           </w:tcPr>
           <w:p>
             <w:pPr>
@@ -574,7 +715,7 @@
         </w:tc>
         <w:tc>
           <w:tcPr>
-            <w:tcW w:w="632" w:type="pct"/>
+            <w:tcW w:w="534" w:type="pct"/>
           </w:tcPr>
           <w:p>
             <w:pPr>
@@ -587,7 +728,7 @@
         </w:tc>
         <w:tc>
           <w:tcPr>
-            <w:tcW w:w="632" w:type="pct"/>
+            <w:tcW w:w="533" w:type="pct"/>
           </w:tcPr>
           <w:p>
             <w:r>
@@ -625,7 +766,7 @@
       <w:tr>
         <w:tc>
           <w:tcPr>
-            <w:tcW w:w="629" w:type="pct"/>
+            <w:tcW w:w="532" w:type="pct"/>
           </w:tcPr>
           <w:p>
             <w:pPr>
@@ -652,7 +793,7 @@
         </w:tc>
         <w:tc>
           <w:tcPr>
-            <w:tcW w:w="613" w:type="pct"/>
+            <w:tcW w:w="518" w:type="pct"/>
           </w:tcPr>
           <w:p>
             <w:pPr>
@@ -692,7 +833,37 @@
         </w:tc>
         <w:tc>
           <w:tcPr>
-            <w:tcW w:w="626" w:type="pct"/>
+            <w:tcW w:w="388" w:type="pct"/>
+          </w:tcPr>
+          <w:p>
+            <w:r>
+              <w:lastRenderedPageBreak/>
+              <w:t xml:space="preserve">The Lord hath magnified (His) doings with us; we </w:t>
+            </w:r>
+            <w:r>
+              <w:lastRenderedPageBreak/>
+              <w:t>have become glad.</w:t>
+            </w:r>
+          </w:p>
+        </w:tc>
+        <w:tc>
+          <w:tcPr>
+            <w:tcW w:w="388" w:type="pct"/>
+          </w:tcPr>
+          <w:p>
+            <w:r>
+              <w:lastRenderedPageBreak/>
+              <w:t xml:space="preserve">The Lord has magnified His doings with us; we have </w:t>
+            </w:r>
+            <w:r>
+              <w:lastRenderedPageBreak/>
+              <w:t>become glad.</w:t>
+            </w:r>
+          </w:p>
+        </w:tc>
+        <w:tc>
+          <w:tcPr>
+            <w:tcW w:w="529" w:type="pct"/>
           </w:tcPr>
           <w:p>
             <w:r>
@@ -703,13 +874,13 @@
         </w:tc>
         <w:tc>
           <w:tcPr>
-            <w:tcW w:w="615" w:type="pct"/>
+            <w:tcW w:w="519" w:type="pct"/>
           </w:tcPr>
           <w:p/>
         </w:tc>
         <w:tc>
           <w:tcPr>
-            <w:tcW w:w="621" w:type="pct"/>
+            <w:tcW w:w="525" w:type="pct"/>
           </w:tcPr>
           <w:p>
             <w:r>
@@ -719,7 +890,7 @@
         </w:tc>
         <w:tc>
           <w:tcPr>
-            <w:tcW w:w="632" w:type="pct"/>
+            <w:tcW w:w="534" w:type="pct"/>
           </w:tcPr>
           <w:p>
             <w:pPr>
@@ -734,30 +905,32 @@
               <w:pStyle w:val="EngIndEnd"/>
             </w:pPr>
             <w:r>
+              <w:lastRenderedPageBreak/>
               <w:t>we became people gladdened.</w:t>
             </w:r>
           </w:p>
         </w:tc>
         <w:tc>
           <w:tcPr>
-            <w:tcW w:w="632" w:type="pct"/>
+            <w:tcW w:w="534" w:type="pct"/>
           </w:tcPr>
           <w:p>
             <w:pPr>
               <w:pStyle w:val="EngIndEnd"/>
             </w:pPr>
             <w:r>
-              <w:t xml:space="preserve">The Lord has done great things among them. The Lord has done great things for us, we became </w:t>
-            </w:r>
-            <w:r>
               <w:lastRenderedPageBreak/>
-              <w:t>joyful.</w:t>
-            </w:r>
-          </w:p>
-        </w:tc>
-        <w:tc>
-          <w:tcPr>
-            <w:tcW w:w="632" w:type="pct"/>
+              <w:t xml:space="preserve">The Lord has done great things among them. The Lord has done great things for us, </w:t>
+            </w:r>
+            <w:r>
+              <w:lastRenderedPageBreak/>
+              <w:t>we became joyful.</w:t>
+            </w:r>
+          </w:p>
+        </w:tc>
+        <w:tc>
+          <w:tcPr>
+            <w:tcW w:w="533" w:type="pct"/>
           </w:tcPr>
           <w:p>
             <w:r>
@@ -786,14 +959,13 @@
       <w:tr>
         <w:tc>
           <w:tcPr>
-            <w:tcW w:w="629" w:type="pct"/>
+            <w:tcW w:w="532" w:type="pct"/>
           </w:tcPr>
           <w:p>
             <w:pPr>
               <w:pStyle w:val="EnglishHangNoCoptic"/>
             </w:pPr>
             <w:r>
-              <w:lastRenderedPageBreak/>
               <w:t>4 Bring back, O Lord, our captives</w:t>
             </w:r>
           </w:p>
@@ -820,7 +992,7 @@
         </w:tc>
         <w:tc>
           <w:tcPr>
-            <w:tcW w:w="613" w:type="pct"/>
+            <w:tcW w:w="518" w:type="pct"/>
           </w:tcPr>
           <w:p>
             <w:pPr>
@@ -862,7 +1034,36 @@
         </w:tc>
         <w:tc>
           <w:tcPr>
-            <w:tcW w:w="626" w:type="pct"/>
+            <w:tcW w:w="388" w:type="pct"/>
+          </w:tcPr>
+          <w:p>
+            <w:r>
+              <w:t xml:space="preserve">The Lord shall bring back our </w:t>
+            </w:r>
+            <w:r>
+              <w:rPr>
+                <w:i/>
+              </w:rPr>
+              <w:t>captivity</w:t>
+            </w:r>
+            <w:r>
+              <w:t>, as a torrent in the south.</w:t>
+            </w:r>
+          </w:p>
+        </w:tc>
+        <w:tc>
+          <w:tcPr>
+            <w:tcW w:w="388" w:type="pct"/>
+          </w:tcPr>
+          <w:p>
+            <w:r>
+              <w:t>The Lord will bring back our captivity, like torrents in the South.</w:t>
+            </w:r>
+          </w:p>
+        </w:tc>
+        <w:tc>
+          <w:tcPr>
+            <w:tcW w:w="529" w:type="pct"/>
           </w:tcPr>
           <w:p>
             <w:r>
@@ -872,13 +1073,13 @@
         </w:tc>
         <w:tc>
           <w:tcPr>
-            <w:tcW w:w="615" w:type="pct"/>
+            <w:tcW w:w="519" w:type="pct"/>
           </w:tcPr>
           <w:p/>
         </w:tc>
         <w:tc>
           <w:tcPr>
-            <w:tcW w:w="621" w:type="pct"/>
+            <w:tcW w:w="525" w:type="pct"/>
           </w:tcPr>
           <w:p>
             <w:r>
@@ -888,7 +1089,7 @@
         </w:tc>
         <w:tc>
           <w:tcPr>
-            <w:tcW w:w="632" w:type="pct"/>
+            <w:tcW w:w="534" w:type="pct"/>
           </w:tcPr>
           <w:p>
             <w:pPr>
@@ -917,7 +1118,7 @@
         </w:tc>
         <w:tc>
           <w:tcPr>
-            <w:tcW w:w="632" w:type="pct"/>
+            <w:tcW w:w="534" w:type="pct"/>
           </w:tcPr>
           <w:p>
             <w:pPr>
@@ -930,7 +1131,7 @@
         </w:tc>
         <w:tc>
           <w:tcPr>
-            <w:tcW w:w="632" w:type="pct"/>
+            <w:tcW w:w="533" w:type="pct"/>
           </w:tcPr>
           <w:p>
             <w:r>
@@ -958,7 +1159,7 @@
       <w:tr>
         <w:tc>
           <w:tcPr>
-            <w:tcW w:w="629" w:type="pct"/>
+            <w:tcW w:w="532" w:type="pct"/>
           </w:tcPr>
           <w:p>
             <w:pPr>
@@ -985,7 +1186,7 @@
         </w:tc>
         <w:tc>
           <w:tcPr>
-            <w:tcW w:w="613" w:type="pct"/>
+            <w:tcW w:w="518" w:type="pct"/>
           </w:tcPr>
           <w:p>
             <w:pPr>
@@ -1012,7 +1213,7 @@
         </w:tc>
         <w:tc>
           <w:tcPr>
-            <w:tcW w:w="626" w:type="pct"/>
+            <w:tcW w:w="388" w:type="pct"/>
           </w:tcPr>
           <w:p>
             <w:r>
@@ -1022,13 +1223,33 @@
         </w:tc>
         <w:tc>
           <w:tcPr>
-            <w:tcW w:w="615" w:type="pct"/>
+            <w:tcW w:w="388" w:type="pct"/>
+          </w:tcPr>
+          <w:p>
+            <w:r>
+              <w:t>Those who sow in tears will reap in joy.</w:t>
+            </w:r>
+          </w:p>
+        </w:tc>
+        <w:tc>
+          <w:tcPr>
+            <w:tcW w:w="529" w:type="pct"/>
+          </w:tcPr>
+          <w:p>
+            <w:r>
+              <w:t>Those who sow in tears shall reap in joy.</w:t>
+            </w:r>
+          </w:p>
+        </w:tc>
+        <w:tc>
+          <w:tcPr>
+            <w:tcW w:w="519" w:type="pct"/>
           </w:tcPr>
           <w:p/>
         </w:tc>
         <w:tc>
           <w:tcPr>
-            <w:tcW w:w="621" w:type="pct"/>
+            <w:tcW w:w="525" w:type="pct"/>
           </w:tcPr>
           <w:p>
             <w:r>
@@ -1038,7 +1259,7 @@
         </w:tc>
         <w:tc>
           <w:tcPr>
-            <w:tcW w:w="632" w:type="pct"/>
+            <w:tcW w:w="534" w:type="pct"/>
           </w:tcPr>
           <w:p>
             <w:pPr>
@@ -1059,7 +1280,7 @@
         </w:tc>
         <w:tc>
           <w:tcPr>
-            <w:tcW w:w="632" w:type="pct"/>
+            <w:tcW w:w="534" w:type="pct"/>
           </w:tcPr>
           <w:p>
             <w:pPr>
@@ -1072,7 +1293,7 @@
         </w:tc>
         <w:tc>
           <w:tcPr>
-            <w:tcW w:w="632" w:type="pct"/>
+            <w:tcW w:w="533" w:type="pct"/>
           </w:tcPr>
           <w:p>
             <w:r>
@@ -1100,7 +1321,7 @@
       <w:tr>
         <w:tc>
           <w:tcPr>
-            <w:tcW w:w="629" w:type="pct"/>
+            <w:tcW w:w="532" w:type="pct"/>
           </w:tcPr>
           <w:p>
             <w:pPr>
@@ -1154,7 +1375,7 @@
         </w:tc>
         <w:tc>
           <w:tcPr>
-            <w:tcW w:w="613" w:type="pct"/>
+            <w:tcW w:w="518" w:type="pct"/>
           </w:tcPr>
           <w:p>
             <w:pPr>
@@ -1220,7 +1441,35 @@
         </w:tc>
         <w:tc>
           <w:tcPr>
-            <w:tcW w:w="626" w:type="pct"/>
+            <w:tcW w:w="388" w:type="pct"/>
+          </w:tcPr>
+          <w:p>
+            <w:r>
+              <w:t>Going they went and they were weeping, bearing their seed; coming, they will come with joy, bearing their sheaves.</w:t>
+            </w:r>
+          </w:p>
+        </w:tc>
+        <w:tc>
+          <w:tcPr>
+            <w:tcW w:w="388" w:type="pct"/>
+          </w:tcPr>
+          <w:p>
+            <w:r>
+              <w:t xml:space="preserve">Going, they went and they were weeping, carrying their seeds; coming, they will come with joy, carrying their sheaves. </w:t>
+            </w:r>
+            <w:r>
+              <w:rPr>
+                <w:i/>
+              </w:rPr>
+              <w:t>Alleluia.</w:t>
+            </w:r>
+            <w:bookmarkStart w:id="0" w:name="_GoBack"/>
+            <w:bookmarkEnd w:id="0"/>
+          </w:p>
+        </w:tc>
+        <w:tc>
+          <w:tcPr>
+            <w:tcW w:w="529" w:type="pct"/>
           </w:tcPr>
           <w:p>
             <w:r>
@@ -1230,13 +1479,13 @@
         </w:tc>
         <w:tc>
           <w:tcPr>
-            <w:tcW w:w="615" w:type="pct"/>
+            <w:tcW w:w="519" w:type="pct"/>
           </w:tcPr>
           <w:p/>
         </w:tc>
         <w:tc>
           <w:tcPr>
-            <w:tcW w:w="621" w:type="pct"/>
+            <w:tcW w:w="525" w:type="pct"/>
           </w:tcPr>
           <w:p>
             <w:r>
@@ -1246,7 +1495,7 @@
         </w:tc>
         <w:tc>
           <w:tcPr>
-            <w:tcW w:w="632" w:type="pct"/>
+            <w:tcW w:w="534" w:type="pct"/>
           </w:tcPr>
           <w:p>
             <w:pPr>
@@ -1283,7 +1532,7 @@
         </w:tc>
         <w:tc>
           <w:tcPr>
-            <w:tcW w:w="632" w:type="pct"/>
+            <w:tcW w:w="534" w:type="pct"/>
           </w:tcPr>
           <w:p>
             <w:pPr>
@@ -1305,7 +1554,7 @@
         </w:tc>
         <w:tc>
           <w:tcPr>
-            <w:tcW w:w="632" w:type="pct"/>
+            <w:tcW w:w="533" w:type="pct"/>
           </w:tcPr>
           <w:p>
             <w:r>
@@ -1983,7 +2232,6 @@
   <w:style w:type="character" w:default="1" w:styleId="DefaultParagraphFont">
     <w:name w:val="Default Paragraph Font"/>
     <w:uiPriority w:val="1"/>
-    <w:semiHidden/>
     <w:unhideWhenUsed/>
   </w:style>
   <w:style w:type="table" w:default="1" w:styleId="TableNormal">
@@ -2868,7 +3116,7 @@
 </file>
 
 <file path=customXml/itemProps1.xml><?xml version="1.0" encoding="utf-8"?>
-<ds:datastoreItem xmlns:ds="http://schemas.openxmlformats.org/officeDocument/2006/customXml" ds:itemID="{73144F2B-E2FB-4875-ACA7-68F27D65501A}">
+<ds:datastoreItem xmlns:ds="http://schemas.openxmlformats.org/officeDocument/2006/customXml" ds:itemID="{2ADF41E0-7EFA-47AB-AFE7-4C060F952384}">
   <ds:schemaRefs>
     <ds:schemaRef ds:uri="http://schemas.openxmlformats.org/officeDocument/2006/bibliography"/>
   </ds:schemaRefs>
